--- a/Casos de uso/1.5. Cargar empresa/1.5. Descripción textual.docx
+++ b/Casos de uso/1.5. Cargar empresa/1.5. Descripción textual.docx
@@ -66,6 +66,15 @@
                 <w:sz w:val="24"/>
               </w:rPr>
             </w:pPr>
+            <w:r>
+              <w:rPr>
+                <w:rFonts w:ascii="Arial" w:hAnsi="Arial" w:cs="Arial"/>
+                <w:sz w:val="24"/>
+              </w:rPr>
+              <w:t>Cargar empresa</w:t>
+            </w:r>
+            <w:bookmarkStart w:id="0" w:name="_GoBack"/>
+            <w:bookmarkEnd w:id="0"/>
           </w:p>
         </w:tc>
         <w:tc>
@@ -110,6 +119,13 @@
                 <w:sz w:val="24"/>
               </w:rPr>
             </w:pPr>
+            <w:r>
+              <w:rPr>
+                <w:rFonts w:ascii="Arial" w:hAnsi="Arial" w:cs="Arial"/>
+                <w:sz w:val="24"/>
+              </w:rPr>
+              <w:t>1.5</w:t>
+            </w:r>
           </w:p>
         </w:tc>
       </w:tr>
@@ -125,7 +141,6 @@
               <w:jc w:val="both"/>
               <w:rPr>
                 <w:rFonts w:ascii="Arial" w:hAnsi="Arial" w:cs="Arial"/>
-                <w:b/>
                 <w:sz w:val="24"/>
               </w:rPr>
             </w:pPr>
@@ -137,16 +152,21 @@
               </w:rPr>
               <w:t>Descripción:</w:t>
             </w:r>
-          </w:p>
-          <w:p>
-            <w:pPr>
-              <w:spacing w:line="360" w:lineRule="auto"/>
-              <w:jc w:val="both"/>
-              <w:rPr>
-                <w:rFonts w:ascii="Arial" w:hAnsi="Arial" w:cs="Arial"/>
-                <w:sz w:val="24"/>
-              </w:rPr>
-            </w:pPr>
+            <w:r>
+              <w:rPr>
+                <w:rFonts w:ascii="Arial" w:hAnsi="Arial" w:cs="Arial"/>
+                <w:b/>
+                <w:sz w:val="24"/>
+              </w:rPr>
+              <w:t xml:space="preserve"> </w:t>
+            </w:r>
+            <w:r>
+              <w:rPr>
+                <w:rFonts w:ascii="Arial" w:hAnsi="Arial" w:cs="Arial"/>
+                <w:sz w:val="24"/>
+              </w:rPr>
+              <w:t>en este caso de uso, el usuario tendrá la opción de abrir una empresa existente, para realizar cualquier operación sobre la misma.</w:t>
+            </w:r>
           </w:p>
         </w:tc>
       </w:tr>
@@ -174,6 +194,14 @@
               </w:rPr>
               <w:t>Precondiciones:</w:t>
             </w:r>
+            <w:r>
+              <w:rPr>
+                <w:rFonts w:ascii="Arial" w:hAnsi="Arial" w:cs="Arial"/>
+                <w:b/>
+                <w:sz w:val="24"/>
+              </w:rPr>
+              <w:t xml:space="preserve"> </w:t>
+            </w:r>
           </w:p>
           <w:p>
             <w:pPr>
@@ -186,10 +214,39 @@
               <w:jc w:val="both"/>
               <w:rPr>
                 <w:rFonts w:ascii="Arial" w:hAnsi="Arial" w:cs="Arial"/>
-                <w:b/>
                 <w:sz w:val="24"/>
               </w:rPr>
             </w:pPr>
+            <w:r>
+              <w:rPr>
+                <w:rFonts w:ascii="Arial" w:hAnsi="Arial" w:cs="Arial"/>
+                <w:sz w:val="24"/>
+              </w:rPr>
+              <w:t>El usuario debe estar en la ventana inicial.</w:t>
+            </w:r>
+          </w:p>
+          <w:p>
+            <w:pPr>
+              <w:pStyle w:val="Prrafodelista"/>
+              <w:numPr>
+                <w:ilvl w:val="0"/>
+                <w:numId w:val="2"/>
+              </w:numPr>
+              <w:spacing w:line="360" w:lineRule="auto"/>
+              <w:jc w:val="both"/>
+              <w:rPr>
+                <w:rFonts w:ascii="Arial" w:hAnsi="Arial" w:cs="Arial"/>
+                <w:b/>
+                <w:sz w:val="24"/>
+              </w:rPr>
+            </w:pPr>
+            <w:r>
+              <w:rPr>
+                <w:rFonts w:ascii="Arial" w:hAnsi="Arial" w:cs="Arial"/>
+                <w:sz w:val="24"/>
+              </w:rPr>
+              <w:t>Se debe tener mínimo un archivo de una empresa guardado en algún directorio de la máquina.</w:t>
+            </w:r>
           </w:p>
         </w:tc>
       </w:tr>
@@ -239,10 +296,16 @@
               <w:jc w:val="both"/>
               <w:rPr>
                 <w:rFonts w:ascii="Arial" w:hAnsi="Arial" w:cs="Arial"/>
-                <w:b/>
                 <w:sz w:val="24"/>
               </w:rPr>
             </w:pPr>
+            <w:r>
+              <w:rPr>
+                <w:rFonts w:ascii="Arial" w:hAnsi="Arial" w:cs="Arial"/>
+                <w:sz w:val="24"/>
+              </w:rPr>
+              <w:t>El sistema queda con una empresa abierta, la cual puede ser modificada, eliminada y demás acciones disponibles sobre la misma.</w:t>
+            </w:r>
           </w:p>
         </w:tc>
       </w:tr>
@@ -292,6 +355,143 @@
                 <w:sz w:val="24"/>
               </w:rPr>
             </w:pPr>
+            <w:r>
+              <w:rPr>
+                <w:rFonts w:ascii="Arial" w:hAnsi="Arial" w:cs="Arial"/>
+                <w:sz w:val="24"/>
+              </w:rPr>
+              <w:t>El usuario selecciona la opción “Empresa”.</w:t>
+            </w:r>
+          </w:p>
+          <w:p>
+            <w:pPr>
+              <w:pStyle w:val="Prrafodelista"/>
+              <w:numPr>
+                <w:ilvl w:val="0"/>
+                <w:numId w:val="3"/>
+              </w:numPr>
+              <w:tabs>
+                <w:tab w:val="left" w:pos="2235"/>
+              </w:tabs>
+              <w:spacing w:line="360" w:lineRule="auto"/>
+              <w:jc w:val="both"/>
+              <w:rPr>
+                <w:rFonts w:ascii="Arial" w:hAnsi="Arial" w:cs="Arial"/>
+                <w:b/>
+                <w:sz w:val="24"/>
+              </w:rPr>
+            </w:pPr>
+            <w:r>
+              <w:rPr>
+                <w:rFonts w:ascii="Arial" w:hAnsi="Arial" w:cs="Arial"/>
+                <w:sz w:val="24"/>
+              </w:rPr>
+              <w:t>El sistema muestra un submenú.</w:t>
+            </w:r>
+          </w:p>
+          <w:p>
+            <w:pPr>
+              <w:pStyle w:val="Prrafodelista"/>
+              <w:numPr>
+                <w:ilvl w:val="0"/>
+                <w:numId w:val="3"/>
+              </w:numPr>
+              <w:tabs>
+                <w:tab w:val="left" w:pos="2235"/>
+              </w:tabs>
+              <w:spacing w:line="360" w:lineRule="auto"/>
+              <w:jc w:val="both"/>
+              <w:rPr>
+                <w:rFonts w:ascii="Arial" w:hAnsi="Arial" w:cs="Arial"/>
+                <w:b/>
+                <w:sz w:val="24"/>
+              </w:rPr>
+            </w:pPr>
+            <w:r>
+              <w:rPr>
+                <w:rFonts w:ascii="Arial" w:hAnsi="Arial" w:cs="Arial"/>
+                <w:sz w:val="24"/>
+              </w:rPr>
+              <w:t>El usuario selecciona la opción “Cargar Empresa”.</w:t>
+            </w:r>
+          </w:p>
+          <w:p>
+            <w:pPr>
+              <w:pStyle w:val="Prrafodelista"/>
+              <w:numPr>
+                <w:ilvl w:val="0"/>
+                <w:numId w:val="3"/>
+              </w:numPr>
+              <w:tabs>
+                <w:tab w:val="left" w:pos="2235"/>
+              </w:tabs>
+              <w:spacing w:line="360" w:lineRule="auto"/>
+              <w:jc w:val="both"/>
+              <w:rPr>
+                <w:rFonts w:ascii="Arial" w:hAnsi="Arial" w:cs="Arial"/>
+                <w:b/>
+                <w:sz w:val="24"/>
+              </w:rPr>
+            </w:pPr>
+            <w:r>
+              <w:rPr>
+                <w:rFonts w:ascii="Arial" w:hAnsi="Arial" w:cs="Arial"/>
+                <w:sz w:val="24"/>
+              </w:rPr>
+              <w:t>El sistema solicita la dirección del archivo para ser abierto.</w:t>
+            </w:r>
+          </w:p>
+          <w:p>
+            <w:pPr>
+              <w:pStyle w:val="Prrafodelista"/>
+              <w:numPr>
+                <w:ilvl w:val="0"/>
+                <w:numId w:val="3"/>
+              </w:numPr>
+              <w:tabs>
+                <w:tab w:val="left" w:pos="2235"/>
+              </w:tabs>
+              <w:spacing w:line="360" w:lineRule="auto"/>
+              <w:jc w:val="both"/>
+              <w:rPr>
+                <w:rFonts w:ascii="Arial" w:hAnsi="Arial" w:cs="Arial"/>
+                <w:b/>
+                <w:sz w:val="24"/>
+              </w:rPr>
+            </w:pPr>
+            <w:r>
+              <w:rPr>
+                <w:rFonts w:ascii="Arial" w:hAnsi="Arial" w:cs="Arial"/>
+                <w:sz w:val="24"/>
+              </w:rPr>
+              <w:t>El usuario ingresa la ruta y selecciona la opción “Cargar”.</w:t>
+            </w:r>
+          </w:p>
+          <w:p>
+            <w:pPr>
+              <w:pStyle w:val="Prrafodelista"/>
+              <w:numPr>
+                <w:ilvl w:val="0"/>
+                <w:numId w:val="3"/>
+              </w:numPr>
+              <w:tabs>
+                <w:tab w:val="left" w:pos="2235"/>
+              </w:tabs>
+              <w:spacing w:line="360" w:lineRule="auto"/>
+              <w:jc w:val="both"/>
+              <w:rPr>
+                <w:rFonts w:ascii="Arial" w:hAnsi="Arial" w:cs="Arial"/>
+                <w:b/>
+                <w:sz w:val="24"/>
+              </w:rPr>
+            </w:pPr>
+            <w:r>
+              <w:rPr>
+                <w:rFonts w:ascii="Arial" w:hAnsi="Arial" w:cs="Arial"/>
+                <w:sz w:val="24"/>
+              </w:rPr>
+              <w:t>El sistema abre la empresa seleccionada y carga todas las minas que pertenezcan a dicha empresa.</w:t>
+            </w:r>
           </w:p>
         </w:tc>
       </w:tr>
@@ -322,14 +522,47 @@
           </w:p>
           <w:p>
             <w:pPr>
+              <w:pStyle w:val="Prrafodelista"/>
+              <w:numPr>
+                <w:ilvl w:val="0"/>
+                <w:numId w:val="10"/>
+              </w:numPr>
               <w:spacing w:line="360" w:lineRule="auto"/>
               <w:jc w:val="both"/>
               <w:rPr>
                 <w:rFonts w:ascii="Arial" w:hAnsi="Arial" w:cs="Arial"/>
-                <w:b/>
                 <w:sz w:val="24"/>
               </w:rPr>
             </w:pPr>
+            <w:r>
+              <w:rPr>
+                <w:rFonts w:ascii="Arial" w:hAnsi="Arial" w:cs="Arial"/>
+                <w:sz w:val="24"/>
+              </w:rPr>
+              <w:t>El usuario decide abortar el proceso de carga.</w:t>
+            </w:r>
+          </w:p>
+          <w:p>
+            <w:pPr>
+              <w:pStyle w:val="Prrafodelista"/>
+              <w:numPr>
+                <w:ilvl w:val="1"/>
+                <w:numId w:val="10"/>
+              </w:numPr>
+              <w:spacing w:line="360" w:lineRule="auto"/>
+              <w:jc w:val="both"/>
+              <w:rPr>
+                <w:rFonts w:ascii="Arial" w:hAnsi="Arial" w:cs="Arial"/>
+                <w:sz w:val="24"/>
+              </w:rPr>
+            </w:pPr>
+            <w:r>
+              <w:rPr>
+                <w:rFonts w:ascii="Arial" w:hAnsi="Arial" w:cs="Arial"/>
+                <w:sz w:val="24"/>
+              </w:rPr>
+              <w:t>Se notifica al usuario que se abortó el proceso de carga.</w:t>
+            </w:r>
           </w:p>
         </w:tc>
       </w:tr>
@@ -360,16 +593,54 @@
           </w:p>
           <w:p>
             <w:pPr>
+              <w:pStyle w:val="Prrafodelista"/>
+              <w:numPr>
+                <w:ilvl w:val="0"/>
+                <w:numId w:val="10"/>
+              </w:numPr>
               <w:spacing w:line="360" w:lineRule="auto"/>
               <w:jc w:val="both"/>
               <w:rPr>
                 <w:rFonts w:ascii="Arial" w:hAnsi="Arial" w:cs="Arial"/>
-                <w:b/>
                 <w:sz w:val="24"/>
               </w:rPr>
             </w:pPr>
-            <w:bookmarkStart w:id="0" w:name="_GoBack"/>
-            <w:bookmarkEnd w:id="0"/>
+            <w:r>
+              <w:rPr>
+                <w:rFonts w:ascii="Arial" w:hAnsi="Arial" w:cs="Arial"/>
+                <w:sz w:val="24"/>
+              </w:rPr>
+              <w:t>La ruta ingresada no corresponde a un archivo que corresponda a una empresa</w:t>
+            </w:r>
+            <w:r>
+              <w:rPr>
+                <w:rFonts w:ascii="Arial" w:hAnsi="Arial" w:cs="Arial"/>
+                <w:sz w:val="24"/>
+              </w:rPr>
+              <w:t>.</w:t>
+            </w:r>
+          </w:p>
+          <w:p>
+            <w:pPr>
+              <w:pStyle w:val="Prrafodelista"/>
+              <w:numPr>
+                <w:ilvl w:val="1"/>
+                <w:numId w:val="10"/>
+              </w:numPr>
+              <w:spacing w:line="360" w:lineRule="auto"/>
+              <w:jc w:val="both"/>
+              <w:rPr>
+                <w:rFonts w:ascii="Arial" w:hAnsi="Arial" w:cs="Arial"/>
+                <w:sz w:val="24"/>
+              </w:rPr>
+            </w:pPr>
+            <w:r>
+              <w:rPr>
+                <w:rFonts w:ascii="Arial" w:hAnsi="Arial" w:cs="Arial"/>
+                <w:sz w:val="24"/>
+              </w:rPr>
+              <w:t>El sistema notifica al usuario que el archivo seleccionado no corresponde a un archivo válido.</w:t>
+            </w:r>
           </w:p>
         </w:tc>
       </w:tr>
@@ -598,6 +869,92 @@
     </w:lvl>
   </w:abstractNum>
   <w:abstractNum w:abstractNumId="2">
+    <w:nsid w:val="1AEE560B"/>
+    <w:multiLevelType w:val="hybridMultilevel"/>
+    <w:tmpl w:val="6D3055A4"/>
+    <w:lvl w:ilvl="0" w:tplc="240A000F">
+      <w:start w:val="1"/>
+      <w:numFmt w:val="decimal"/>
+      <w:lvlText w:val="%1."/>
+      <w:lvlJc w:val="left"/>
+      <w:pPr>
+        <w:ind w:left="720" w:hanging="360"/>
+      </w:pPr>
+    </w:lvl>
+    <w:lvl w:ilvl="1" w:tplc="240A0019" w:tentative="1">
+      <w:start w:val="1"/>
+      <w:numFmt w:val="lowerLetter"/>
+      <w:lvlText w:val="%2."/>
+      <w:lvlJc w:val="left"/>
+      <w:pPr>
+        <w:ind w:left="1440" w:hanging="360"/>
+      </w:pPr>
+    </w:lvl>
+    <w:lvl w:ilvl="2" w:tplc="240A001B" w:tentative="1">
+      <w:start w:val="1"/>
+      <w:numFmt w:val="lowerRoman"/>
+      <w:lvlText w:val="%3."/>
+      <w:lvlJc w:val="right"/>
+      <w:pPr>
+        <w:ind w:left="2160" w:hanging="180"/>
+      </w:pPr>
+    </w:lvl>
+    <w:lvl w:ilvl="3" w:tplc="240A000F" w:tentative="1">
+      <w:start w:val="1"/>
+      <w:numFmt w:val="decimal"/>
+      <w:lvlText w:val="%4."/>
+      <w:lvlJc w:val="left"/>
+      <w:pPr>
+        <w:ind w:left="2880" w:hanging="360"/>
+      </w:pPr>
+    </w:lvl>
+    <w:lvl w:ilvl="4" w:tplc="240A0019" w:tentative="1">
+      <w:start w:val="1"/>
+      <w:numFmt w:val="lowerLetter"/>
+      <w:lvlText w:val="%5."/>
+      <w:lvlJc w:val="left"/>
+      <w:pPr>
+        <w:ind w:left="3600" w:hanging="360"/>
+      </w:pPr>
+    </w:lvl>
+    <w:lvl w:ilvl="5" w:tplc="240A001B" w:tentative="1">
+      <w:start w:val="1"/>
+      <w:numFmt w:val="lowerRoman"/>
+      <w:lvlText w:val="%6."/>
+      <w:lvlJc w:val="right"/>
+      <w:pPr>
+        <w:ind w:left="4320" w:hanging="180"/>
+      </w:pPr>
+    </w:lvl>
+    <w:lvl w:ilvl="6" w:tplc="240A000F" w:tentative="1">
+      <w:start w:val="1"/>
+      <w:numFmt w:val="decimal"/>
+      <w:lvlText w:val="%7."/>
+      <w:lvlJc w:val="left"/>
+      <w:pPr>
+        <w:ind w:left="5040" w:hanging="360"/>
+      </w:pPr>
+    </w:lvl>
+    <w:lvl w:ilvl="7" w:tplc="240A0019" w:tentative="1">
+      <w:start w:val="1"/>
+      <w:numFmt w:val="lowerLetter"/>
+      <w:lvlText w:val="%8."/>
+      <w:lvlJc w:val="left"/>
+      <w:pPr>
+        <w:ind w:left="5760" w:hanging="360"/>
+      </w:pPr>
+    </w:lvl>
+    <w:lvl w:ilvl="8" w:tplc="240A001B" w:tentative="1">
+      <w:start w:val="1"/>
+      <w:numFmt w:val="lowerRoman"/>
+      <w:lvlText w:val="%9."/>
+      <w:lvlJc w:val="right"/>
+      <w:pPr>
+        <w:ind w:left="6480" w:hanging="180"/>
+      </w:pPr>
+    </w:lvl>
+  </w:abstractNum>
+  <w:abstractNum w:abstractNumId="3">
     <w:nsid w:val="2D221F11"/>
     <w:multiLevelType w:val="hybridMultilevel"/>
     <w:tmpl w:val="1102FACE"/>
@@ -686,7 +1043,189 @@
       </w:pPr>
     </w:lvl>
   </w:abstractNum>
-  <w:abstractNum w:abstractNumId="3">
+  <w:abstractNum w:abstractNumId="4">
+    <w:nsid w:val="32552CFE"/>
+    <w:multiLevelType w:val="hybridMultilevel"/>
+    <w:tmpl w:val="5F54815A"/>
+    <w:lvl w:ilvl="0" w:tplc="BB38C8B8">
+      <w:start w:val="4"/>
+      <w:numFmt w:val="decimal"/>
+      <w:lvlText w:val="%1."/>
+      <w:lvlJc w:val="left"/>
+      <w:pPr>
+        <w:ind w:left="720" w:hanging="360"/>
+      </w:pPr>
+      <w:rPr>
+        <w:rFonts w:hint="default"/>
+        <w:b/>
+      </w:rPr>
+    </w:lvl>
+    <w:lvl w:ilvl="1" w:tplc="3DC652C2">
+      <w:start w:val="1"/>
+      <w:numFmt w:val="lowerLetter"/>
+      <w:lvlText w:val="%2."/>
+      <w:lvlJc w:val="left"/>
+      <w:pPr>
+        <w:ind w:left="1440" w:hanging="360"/>
+      </w:pPr>
+      <w:rPr>
+        <w:b/>
+      </w:rPr>
+    </w:lvl>
+    <w:lvl w:ilvl="2" w:tplc="240A001B" w:tentative="1">
+      <w:start w:val="1"/>
+      <w:numFmt w:val="lowerRoman"/>
+      <w:lvlText w:val="%3."/>
+      <w:lvlJc w:val="right"/>
+      <w:pPr>
+        <w:ind w:left="2160" w:hanging="180"/>
+      </w:pPr>
+    </w:lvl>
+    <w:lvl w:ilvl="3" w:tplc="240A000F" w:tentative="1">
+      <w:start w:val="1"/>
+      <w:numFmt w:val="decimal"/>
+      <w:lvlText w:val="%4."/>
+      <w:lvlJc w:val="left"/>
+      <w:pPr>
+        <w:ind w:left="2880" w:hanging="360"/>
+      </w:pPr>
+    </w:lvl>
+    <w:lvl w:ilvl="4" w:tplc="240A0019" w:tentative="1">
+      <w:start w:val="1"/>
+      <w:numFmt w:val="lowerLetter"/>
+      <w:lvlText w:val="%5."/>
+      <w:lvlJc w:val="left"/>
+      <w:pPr>
+        <w:ind w:left="3600" w:hanging="360"/>
+      </w:pPr>
+    </w:lvl>
+    <w:lvl w:ilvl="5" w:tplc="240A001B" w:tentative="1">
+      <w:start w:val="1"/>
+      <w:numFmt w:val="lowerRoman"/>
+      <w:lvlText w:val="%6."/>
+      <w:lvlJc w:val="right"/>
+      <w:pPr>
+        <w:ind w:left="4320" w:hanging="180"/>
+      </w:pPr>
+    </w:lvl>
+    <w:lvl w:ilvl="6" w:tplc="240A000F" w:tentative="1">
+      <w:start w:val="1"/>
+      <w:numFmt w:val="decimal"/>
+      <w:lvlText w:val="%7."/>
+      <w:lvlJc w:val="left"/>
+      <w:pPr>
+        <w:ind w:left="5040" w:hanging="360"/>
+      </w:pPr>
+    </w:lvl>
+    <w:lvl w:ilvl="7" w:tplc="240A0019" w:tentative="1">
+      <w:start w:val="1"/>
+      <w:numFmt w:val="lowerLetter"/>
+      <w:lvlText w:val="%8."/>
+      <w:lvlJc w:val="left"/>
+      <w:pPr>
+        <w:ind w:left="5760" w:hanging="360"/>
+      </w:pPr>
+    </w:lvl>
+    <w:lvl w:ilvl="8" w:tplc="240A001B" w:tentative="1">
+      <w:start w:val="1"/>
+      <w:numFmt w:val="lowerRoman"/>
+      <w:lvlText w:val="%9."/>
+      <w:lvlJc w:val="right"/>
+      <w:pPr>
+        <w:ind w:left="6480" w:hanging="180"/>
+      </w:pPr>
+    </w:lvl>
+  </w:abstractNum>
+  <w:abstractNum w:abstractNumId="5">
+    <w:nsid w:val="3AB6202E"/>
+    <w:multiLevelType w:val="hybridMultilevel"/>
+    <w:tmpl w:val="3E82768E"/>
+    <w:lvl w:ilvl="0" w:tplc="824889C2">
+      <w:start w:val="5"/>
+      <w:numFmt w:val="decimal"/>
+      <w:lvlText w:val="%1."/>
+      <w:lvlJc w:val="left"/>
+      <w:pPr>
+        <w:ind w:left="720" w:hanging="360"/>
+      </w:pPr>
+      <w:rPr>
+        <w:rFonts w:hint="default"/>
+      </w:rPr>
+    </w:lvl>
+    <w:lvl w:ilvl="1" w:tplc="240A0019">
+      <w:start w:val="1"/>
+      <w:numFmt w:val="lowerLetter"/>
+      <w:lvlText w:val="%2."/>
+      <w:lvlJc w:val="left"/>
+      <w:pPr>
+        <w:ind w:left="1440" w:hanging="360"/>
+      </w:pPr>
+    </w:lvl>
+    <w:lvl w:ilvl="2" w:tplc="240A001B" w:tentative="1">
+      <w:start w:val="1"/>
+      <w:numFmt w:val="lowerRoman"/>
+      <w:lvlText w:val="%3."/>
+      <w:lvlJc w:val="right"/>
+      <w:pPr>
+        <w:ind w:left="2160" w:hanging="180"/>
+      </w:pPr>
+    </w:lvl>
+    <w:lvl w:ilvl="3" w:tplc="240A000F" w:tentative="1">
+      <w:start w:val="1"/>
+      <w:numFmt w:val="decimal"/>
+      <w:lvlText w:val="%4."/>
+      <w:lvlJc w:val="left"/>
+      <w:pPr>
+        <w:ind w:left="2880" w:hanging="360"/>
+      </w:pPr>
+    </w:lvl>
+    <w:lvl w:ilvl="4" w:tplc="240A0019" w:tentative="1">
+      <w:start w:val="1"/>
+      <w:numFmt w:val="lowerLetter"/>
+      <w:lvlText w:val="%5."/>
+      <w:lvlJc w:val="left"/>
+      <w:pPr>
+        <w:ind w:left="3600" w:hanging="360"/>
+      </w:pPr>
+    </w:lvl>
+    <w:lvl w:ilvl="5" w:tplc="240A001B" w:tentative="1">
+      <w:start w:val="1"/>
+      <w:numFmt w:val="lowerRoman"/>
+      <w:lvlText w:val="%6."/>
+      <w:lvlJc w:val="right"/>
+      <w:pPr>
+        <w:ind w:left="4320" w:hanging="180"/>
+      </w:pPr>
+    </w:lvl>
+    <w:lvl w:ilvl="6" w:tplc="240A000F" w:tentative="1">
+      <w:start w:val="1"/>
+      <w:numFmt w:val="decimal"/>
+      <w:lvlText w:val="%7."/>
+      <w:lvlJc w:val="left"/>
+      <w:pPr>
+        <w:ind w:left="5040" w:hanging="360"/>
+      </w:pPr>
+    </w:lvl>
+    <w:lvl w:ilvl="7" w:tplc="240A0019" w:tentative="1">
+      <w:start w:val="1"/>
+      <w:numFmt w:val="lowerLetter"/>
+      <w:lvlText w:val="%8."/>
+      <w:lvlJc w:val="left"/>
+      <w:pPr>
+        <w:ind w:left="5760" w:hanging="360"/>
+      </w:pPr>
+    </w:lvl>
+    <w:lvl w:ilvl="8" w:tplc="240A001B" w:tentative="1">
+      <w:start w:val="1"/>
+      <w:numFmt w:val="lowerRoman"/>
+      <w:lvlText w:val="%9."/>
+      <w:lvlJc w:val="right"/>
+      <w:pPr>
+        <w:ind w:left="6480" w:hanging="180"/>
+      </w:pPr>
+    </w:lvl>
+  </w:abstractNum>
+  <w:abstractNum w:abstractNumId="6">
     <w:nsid w:val="5FDC55DC"/>
     <w:multiLevelType w:val="hybridMultilevel"/>
     <w:tmpl w:val="E706525E"/>
@@ -775,7 +1314,7 @@
       </w:pPr>
     </w:lvl>
   </w:abstractNum>
-  <w:abstractNum w:abstractNumId="4">
+  <w:abstractNum w:abstractNumId="7">
     <w:nsid w:val="6A8F357D"/>
     <w:multiLevelType w:val="hybridMultilevel"/>
     <w:tmpl w:val="504009A6"/>
@@ -864,7 +1403,7 @@
       </w:pPr>
     </w:lvl>
   </w:abstractNum>
-  <w:abstractNum w:abstractNumId="5">
+  <w:abstractNum w:abstractNumId="8">
     <w:nsid w:val="6F45797A"/>
     <w:multiLevelType w:val="hybridMultilevel"/>
     <w:tmpl w:val="DAE4E024"/>
@@ -953,7 +1492,7 @@
       </w:pPr>
     </w:lvl>
   </w:abstractNum>
-  <w:abstractNum w:abstractNumId="6">
+  <w:abstractNum w:abstractNumId="9">
     <w:nsid w:val="796F74D2"/>
     <w:multiLevelType w:val="hybridMultilevel"/>
     <w:tmpl w:val="97528B2C"/>
@@ -1043,25 +1582,34 @@
     </w:lvl>
   </w:abstractNum>
   <w:num w:numId="1">
-    <w:abstractNumId w:val="2"/>
+    <w:abstractNumId w:val="3"/>
   </w:num>
   <w:num w:numId="2">
     <w:abstractNumId w:val="1"/>
   </w:num>
   <w:num w:numId="3">
+    <w:abstractNumId w:val="9"/>
+  </w:num>
+  <w:num w:numId="4">
     <w:abstractNumId w:val="6"/>
   </w:num>
-  <w:num w:numId="4">
-    <w:abstractNumId w:val="3"/>
-  </w:num>
   <w:num w:numId="5">
-    <w:abstractNumId w:val="4"/>
+    <w:abstractNumId w:val="7"/>
   </w:num>
   <w:num w:numId="6">
-    <w:abstractNumId w:val="5"/>
+    <w:abstractNumId w:val="8"/>
   </w:num>
   <w:num w:numId="7">
     <w:abstractNumId w:val="0"/>
+  </w:num>
+  <w:num w:numId="8">
+    <w:abstractNumId w:val="2"/>
+  </w:num>
+  <w:num w:numId="9">
+    <w:abstractNumId w:val="5"/>
+  </w:num>
+  <w:num w:numId="10">
+    <w:abstractNumId w:val="4"/>
   </w:num>
 </w:numbering>
 </file>
